--- a/Test_BP/Fol_2k_files_500(2)/fr-FR/file 500_2 - Copy (286).docx
+++ b/Test_BP/Fol_2k_files_500(2)/fr-FR/file 500_2 - Copy (286).docx
@@ -1,7 +1,7 @@
 
 <file path=word/document.xml><?xml version="1.0" encoding="utf-8"?>
 <w:document xmlns:wpc="http://schemas.microsoft.com/office/word/2010/wordprocessingCanvas" xmlns:cx="http://schemas.microsoft.com/office/drawing/2014/chartex" xmlns:cx1="http://schemas.microsoft.com/office/drawing/2015/9/8/chartex" xmlns:cx2="http://schemas.microsoft.com/office/drawing/2015/10/21/chartex" xmlns:cx3="http://schemas.microsoft.com/office/drawing/2016/5/9/chartex" xmlns:cx4="http://schemas.microsoft.com/office/drawing/2016/5/10/chartex" xmlns:cx5="http://schemas.microsoft.com/office/drawing/2016/5/11/chartex" xmlns:mc="http://schemas.openxmlformats.org/markup-compatibility/2006" xmlns:o="urn:schemas-microsoft-com:office:office" xmlns:r="http://schemas.openxmlformats.org/officeDocument/2006/relationships" xmlns:m="http://schemas.openxmlformats.org/officeDocument/2006/math" xmlns:v="urn:schemas-microsoft-com:vml" xmlns:wp14="http://schemas.microsoft.com/office/word/2010/wordprocessingDrawing" xmlns:wp="http://schemas.openxmlformats.org/drawingml/2006/wordprocessingDrawing" xmlns:w10="urn:schemas-microsoft-com:office:word" xmlns:w="http://schemas.openxmlformats.org/wordprocessingml/2006/main" xmlns:w14="http://schemas.microsoft.com/office/word/2010/wordml" xmlns:w15="http://schemas.microsoft.com/office/word/2012/wordml" xmlns:wne="http://schemas.microsoft.com/office/word/2006/wordml" xmlns:wpg="http://schemas.microsoft.com/office/word/2010/wordprocessingGroup" xmlns:wpi="http://schemas.microsoft.com/office/word/2010/wordprocessingInk" xmlns:wps="http://schemas.microsoft.com/office/word/2010/wordprocessingShape" mc:Ignorable="w14 w15 wp14">
-  <!-- Generated by Aspose.Words for Java 20.12.0 -->
+  <!-- Generated by Aspose.Words for Java 21.10.0 -->
   <w:body>
     <w:p>
       <w:pPr>
@@ -35,44 +35,44 @@
           <w:highlight w:val="none"/>
           <w:u w:val="none" w:color="auto"/>
           <w:effect w:val="none"/>
-          <w:bdr w:val="nil"/>
-          <w:shd w:val="clear" w:color="auto" w:fill="auto"/>
-          <w:vertAlign w:val="baseline"/>
-          <w:rtl w:val="0"/>
-          <w:cs w:val="0"/>
-          <w:lang w:val="fr-FR" w:eastAsia="zh-TW" w:bidi="ar-SA"/>
-        </w:rPr>
-        <w:t>t êêxcêêpt tõô sõô têêmpêêr mûýtûýàål tàåstêês mõôthêêr.</w:t>
-      </w:r>
-      <w:r>
-        <w:rPr>
-          <w:rStyle w:val="DefaultParagraphFont"/>
-          <w:rFonts w:ascii="Calibri" w:eastAsia="Calibri" w:hAnsi="Calibri" w:cs="Calibri"/>
-          <w:b w:val="0"/>
-          <w:bCs w:val="0"/>
-          <w:i w:val="0"/>
-          <w:iCs w:val="0"/>
-          <w:caps w:val="0"/>
-          <w:smallCaps w:val="0"/>
-          <w:strike w:val="0"/>
-          <w:dstrike w:val="0"/>
-          <w:outline w:val="0"/>
-          <w:shadow w:val="0"/>
-          <w:emboss w:val="0"/>
-          <w:imprint w:val="0"/>
-          <w:noProof w:val="0"/>
-          <w:vanish w:val="0"/>
-          <w:color w:val="auto"/>
-          <w:spacing w:val="0"/>
-          <w:w w:val="100"/>
-          <w:kern w:val="0"/>
-          <w:position w:val="0"/>
-          <w:sz w:val="22"/>
-          <w:szCs w:val="22"/>
-          <w:highlight w:val="none"/>
-          <w:u w:val="none" w:color="auto"/>
-          <w:effect w:val="none"/>
-          <w:bdr w:val="nil"/>
+          <w:bdr w:val="none" w:sz="0" w:space="0" w:color="auto"/>
+          <w:shd w:val="clear" w:color="auto" w:fill="auto"/>
+          <w:vertAlign w:val="baseline"/>
+          <w:rtl w:val="0"/>
+          <w:cs w:val="0"/>
+          <w:lang w:val="fr-FR" w:eastAsia="zh-TW" w:bidi="ar-SA"/>
+        </w:rPr>
+        <w:t>t éèxcéèpt töó söó téèmpéèr mûútûúääl täästéès möóthéèr.</w:t>
+      </w:r>
+      <w:r>
+        <w:rPr>
+          <w:rStyle w:val="DefaultParagraphFont"/>
+          <w:rFonts w:ascii="Calibri" w:eastAsia="Calibri" w:hAnsi="Calibri" w:cs="Calibri"/>
+          <w:b w:val="0"/>
+          <w:bCs w:val="0"/>
+          <w:i w:val="0"/>
+          <w:iCs w:val="0"/>
+          <w:caps w:val="0"/>
+          <w:smallCaps w:val="0"/>
+          <w:strike w:val="0"/>
+          <w:dstrike w:val="0"/>
+          <w:outline w:val="0"/>
+          <w:shadow w:val="0"/>
+          <w:emboss w:val="0"/>
+          <w:imprint w:val="0"/>
+          <w:noProof w:val="0"/>
+          <w:vanish w:val="0"/>
+          <w:color w:val="auto"/>
+          <w:spacing w:val="0"/>
+          <w:w w:val="100"/>
+          <w:kern w:val="0"/>
+          <w:position w:val="0"/>
+          <w:sz w:val="22"/>
+          <w:szCs w:val="22"/>
+          <w:highlight w:val="none"/>
+          <w:u w:val="none" w:color="auto"/>
+          <w:effect w:val="none"/>
+          <w:bdr w:val="none" w:sz="0" w:space="0" w:color="auto"/>
           <w:shd w:val="clear" w:color="auto" w:fill="auto"/>
           <w:vertAlign w:val="baseline"/>
           <w:rtl w:val="0"/>
@@ -109,44 +109,44 @@
           <w:highlight w:val="none"/>
           <w:u w:val="none" w:color="auto"/>
           <w:effect w:val="none"/>
-          <w:bdr w:val="nil"/>
-          <w:shd w:val="clear" w:color="auto" w:fill="auto"/>
-          <w:vertAlign w:val="baseline"/>
-          <w:rtl w:val="0"/>
-          <w:cs w:val="0"/>
-          <w:lang w:val="fr-FR" w:eastAsia="zh-TW" w:bidi="ar-SA"/>
-        </w:rPr>
-        <w:t>Întéèréèstéèd cüýltïïvàátéèd ïïts cöóntïïnüýïïng nöów yéèt àáréè.</w:t>
-      </w:r>
-      <w:r>
-        <w:rPr>
-          <w:rStyle w:val="DefaultParagraphFont"/>
-          <w:rFonts w:ascii="Calibri" w:eastAsia="Calibri" w:hAnsi="Calibri" w:cs="Calibri"/>
-          <w:b w:val="0"/>
-          <w:bCs w:val="0"/>
-          <w:i w:val="0"/>
-          <w:iCs w:val="0"/>
-          <w:caps w:val="0"/>
-          <w:smallCaps w:val="0"/>
-          <w:strike w:val="0"/>
-          <w:dstrike w:val="0"/>
-          <w:outline w:val="0"/>
-          <w:shadow w:val="0"/>
-          <w:emboss w:val="0"/>
-          <w:imprint w:val="0"/>
-          <w:noProof w:val="0"/>
-          <w:vanish w:val="0"/>
-          <w:color w:val="auto"/>
-          <w:spacing w:val="0"/>
-          <w:w w:val="100"/>
-          <w:kern w:val="0"/>
-          <w:position w:val="0"/>
-          <w:sz w:val="22"/>
-          <w:szCs w:val="22"/>
-          <w:highlight w:val="none"/>
-          <w:u w:val="none" w:color="auto"/>
-          <w:effect w:val="none"/>
-          <w:bdr w:val="nil"/>
+          <w:bdr w:val="none" w:sz="0" w:space="0" w:color="auto"/>
+          <w:shd w:val="clear" w:color="auto" w:fill="auto"/>
+          <w:vertAlign w:val="baseline"/>
+          <w:rtl w:val="0"/>
+          <w:cs w:val="0"/>
+          <w:lang w:val="fr-FR" w:eastAsia="zh-TW" w:bidi="ar-SA"/>
+        </w:rPr>
+        <w:t>Ìntèêrèêstèêd cùúltïïvãâtèêd ïïts cöõntïïnùúïïng nöõw yèêt ãârèê.</w:t>
+      </w:r>
+      <w:r>
+        <w:rPr>
+          <w:rStyle w:val="DefaultParagraphFont"/>
+          <w:rFonts w:ascii="Calibri" w:eastAsia="Calibri" w:hAnsi="Calibri" w:cs="Calibri"/>
+          <w:b w:val="0"/>
+          <w:bCs w:val="0"/>
+          <w:i w:val="0"/>
+          <w:iCs w:val="0"/>
+          <w:caps w:val="0"/>
+          <w:smallCaps w:val="0"/>
+          <w:strike w:val="0"/>
+          <w:dstrike w:val="0"/>
+          <w:outline w:val="0"/>
+          <w:shadow w:val="0"/>
+          <w:emboss w:val="0"/>
+          <w:imprint w:val="0"/>
+          <w:noProof w:val="0"/>
+          <w:vanish w:val="0"/>
+          <w:color w:val="auto"/>
+          <w:spacing w:val="0"/>
+          <w:w w:val="100"/>
+          <w:kern w:val="0"/>
+          <w:position w:val="0"/>
+          <w:sz w:val="22"/>
+          <w:szCs w:val="22"/>
+          <w:highlight w:val="none"/>
+          <w:u w:val="none" w:color="auto"/>
+          <w:effect w:val="none"/>
+          <w:bdr w:val="none" w:sz="0" w:space="0" w:color="auto"/>
           <w:shd w:val="clear" w:color="auto" w:fill="auto"/>
           <w:vertAlign w:val="baseline"/>
           <w:rtl w:val="0"/>
@@ -183,44 +183,44 @@
           <w:highlight w:val="none"/>
           <w:u w:val="none" w:color="auto"/>
           <w:effect w:val="none"/>
-          <w:bdr w:val="nil"/>
-          <w:shd w:val="clear" w:color="auto" w:fill="auto"/>
-          <w:vertAlign w:val="baseline"/>
-          <w:rtl w:val="0"/>
-          <w:cs w:val="0"/>
-          <w:lang w:val="fr-FR" w:eastAsia="zh-TW" w:bidi="ar-SA"/>
-        </w:rPr>
-        <w:t>Õùùt îíntëèrëèstëèd ãâccëèptãâncëè öôùùr pãârtîíãâlîíty ãâffröôntîíng ùùnplëèãâsãânt why ãâdd.</w:t>
-      </w:r>
-      <w:r>
-        <w:rPr>
-          <w:rStyle w:val="DefaultParagraphFont"/>
-          <w:rFonts w:ascii="Calibri" w:eastAsia="Calibri" w:hAnsi="Calibri" w:cs="Calibri"/>
-          <w:b w:val="0"/>
-          <w:bCs w:val="0"/>
-          <w:i w:val="0"/>
-          <w:iCs w:val="0"/>
-          <w:caps w:val="0"/>
-          <w:smallCaps w:val="0"/>
-          <w:strike w:val="0"/>
-          <w:dstrike w:val="0"/>
-          <w:outline w:val="0"/>
-          <w:shadow w:val="0"/>
-          <w:emboss w:val="0"/>
-          <w:imprint w:val="0"/>
-          <w:noProof w:val="0"/>
-          <w:vanish w:val="0"/>
-          <w:color w:val="auto"/>
-          <w:spacing w:val="0"/>
-          <w:w w:val="100"/>
-          <w:kern w:val="0"/>
-          <w:position w:val="0"/>
-          <w:sz w:val="22"/>
-          <w:szCs w:val="22"/>
-          <w:highlight w:val="none"/>
-          <w:u w:val="none" w:color="auto"/>
-          <w:effect w:val="none"/>
-          <w:bdr w:val="nil"/>
+          <w:bdr w:val="none" w:sz="0" w:space="0" w:color="auto"/>
+          <w:shd w:val="clear" w:color="auto" w:fill="auto"/>
+          <w:vertAlign w:val="baseline"/>
+          <w:rtl w:val="0"/>
+          <w:cs w:val="0"/>
+          <w:lang w:val="fr-FR" w:eastAsia="zh-TW" w:bidi="ar-SA"/>
+        </w:rPr>
+        <w:t>Óüüt îîntéëréëstéëd æäccéëptæäncéë õõüür pæärtîîæälîîty æäffrõõntîîng üünpléëæäsæänt why æädd.</w:t>
+      </w:r>
+      <w:r>
+        <w:rPr>
+          <w:rStyle w:val="DefaultParagraphFont"/>
+          <w:rFonts w:ascii="Calibri" w:eastAsia="Calibri" w:hAnsi="Calibri" w:cs="Calibri"/>
+          <w:b w:val="0"/>
+          <w:bCs w:val="0"/>
+          <w:i w:val="0"/>
+          <w:iCs w:val="0"/>
+          <w:caps w:val="0"/>
+          <w:smallCaps w:val="0"/>
+          <w:strike w:val="0"/>
+          <w:dstrike w:val="0"/>
+          <w:outline w:val="0"/>
+          <w:shadow w:val="0"/>
+          <w:emboss w:val="0"/>
+          <w:imprint w:val="0"/>
+          <w:noProof w:val="0"/>
+          <w:vanish w:val="0"/>
+          <w:color w:val="auto"/>
+          <w:spacing w:val="0"/>
+          <w:w w:val="100"/>
+          <w:kern w:val="0"/>
+          <w:position w:val="0"/>
+          <w:sz w:val="22"/>
+          <w:szCs w:val="22"/>
+          <w:highlight w:val="none"/>
+          <w:u w:val="none" w:color="auto"/>
+          <w:effect w:val="none"/>
+          <w:bdr w:val="none" w:sz="0" w:space="0" w:color="auto"/>
           <w:shd w:val="clear" w:color="auto" w:fill="auto"/>
           <w:vertAlign w:val="baseline"/>
           <w:rtl w:val="0"/>
@@ -257,44 +257,44 @@
           <w:highlight w:val="none"/>
           <w:u w:val="none" w:color="auto"/>
           <w:effect w:val="none"/>
-          <w:bdr w:val="nil"/>
-          <w:shd w:val="clear" w:color="auto" w:fill="auto"/>
-          <w:vertAlign w:val="baseline"/>
-          <w:rtl w:val="0"/>
-          <w:cs w:val="0"/>
-          <w:lang w:val="fr-FR" w:eastAsia="zh-TW" w:bidi="ar-SA"/>
-        </w:rPr>
-        <w:t>Êstëèëèm gãärdëèn mëèn yëèt shy cöôúûrsëè.</w:t>
-      </w:r>
-      <w:r>
-        <w:rPr>
-          <w:rStyle w:val="DefaultParagraphFont"/>
-          <w:rFonts w:ascii="Calibri" w:eastAsia="Calibri" w:hAnsi="Calibri" w:cs="Calibri"/>
-          <w:b w:val="0"/>
-          <w:bCs w:val="0"/>
-          <w:i w:val="0"/>
-          <w:iCs w:val="0"/>
-          <w:caps w:val="0"/>
-          <w:smallCaps w:val="0"/>
-          <w:strike w:val="0"/>
-          <w:dstrike w:val="0"/>
-          <w:outline w:val="0"/>
-          <w:shadow w:val="0"/>
-          <w:emboss w:val="0"/>
-          <w:imprint w:val="0"/>
-          <w:noProof w:val="0"/>
-          <w:vanish w:val="0"/>
-          <w:color w:val="auto"/>
-          <w:spacing w:val="0"/>
-          <w:w w:val="100"/>
-          <w:kern w:val="0"/>
-          <w:position w:val="0"/>
-          <w:sz w:val="22"/>
-          <w:szCs w:val="22"/>
-          <w:highlight w:val="none"/>
-          <w:u w:val="none" w:color="auto"/>
-          <w:effect w:val="none"/>
-          <w:bdr w:val="nil"/>
+          <w:bdr w:val="none" w:sz="0" w:space="0" w:color="auto"/>
+          <w:shd w:val="clear" w:color="auto" w:fill="auto"/>
+          <w:vertAlign w:val="baseline"/>
+          <w:rtl w:val="0"/>
+          <w:cs w:val="0"/>
+          <w:lang w:val="fr-FR" w:eastAsia="zh-TW" w:bidi="ar-SA"/>
+        </w:rPr>
+        <w:t>Éstêêêêm gáàrdêên mêên yêêt shy côòúýrsêê.</w:t>
+      </w:r>
+      <w:r>
+        <w:rPr>
+          <w:rStyle w:val="DefaultParagraphFont"/>
+          <w:rFonts w:ascii="Calibri" w:eastAsia="Calibri" w:hAnsi="Calibri" w:cs="Calibri"/>
+          <w:b w:val="0"/>
+          <w:bCs w:val="0"/>
+          <w:i w:val="0"/>
+          <w:iCs w:val="0"/>
+          <w:caps w:val="0"/>
+          <w:smallCaps w:val="0"/>
+          <w:strike w:val="0"/>
+          <w:dstrike w:val="0"/>
+          <w:outline w:val="0"/>
+          <w:shadow w:val="0"/>
+          <w:emboss w:val="0"/>
+          <w:imprint w:val="0"/>
+          <w:noProof w:val="0"/>
+          <w:vanish w:val="0"/>
+          <w:color w:val="auto"/>
+          <w:spacing w:val="0"/>
+          <w:w w:val="100"/>
+          <w:kern w:val="0"/>
+          <w:position w:val="0"/>
+          <w:sz w:val="22"/>
+          <w:szCs w:val="22"/>
+          <w:highlight w:val="none"/>
+          <w:u w:val="none" w:color="auto"/>
+          <w:effect w:val="none"/>
+          <w:bdr w:val="none" w:sz="0" w:space="0" w:color="auto"/>
           <w:shd w:val="clear" w:color="auto" w:fill="auto"/>
           <w:vertAlign w:val="baseline"/>
           <w:rtl w:val="0"/>
@@ -331,44 +331,44 @@
           <w:highlight w:val="none"/>
           <w:u w:val="none" w:color="auto"/>
           <w:effect w:val="none"/>
-          <w:bdr w:val="nil"/>
-          <w:shd w:val="clear" w:color="auto" w:fill="auto"/>
-          <w:vertAlign w:val="baseline"/>
-          <w:rtl w:val="0"/>
-          <w:cs w:val="0"/>
-          <w:lang w:val="fr-FR" w:eastAsia="zh-TW" w:bidi="ar-SA"/>
-        </w:rPr>
-        <w:t>Còônsúùltèéd úùp my tòôlèéræåbly sòômèétìîmèés pèérpèétúùæål òôh.</w:t>
-      </w:r>
-      <w:r>
-        <w:rPr>
-          <w:rStyle w:val="DefaultParagraphFont"/>
-          <w:rFonts w:ascii="Calibri" w:eastAsia="Calibri" w:hAnsi="Calibri" w:cs="Calibri"/>
-          <w:b w:val="0"/>
-          <w:bCs w:val="0"/>
-          <w:i w:val="0"/>
-          <w:iCs w:val="0"/>
-          <w:caps w:val="0"/>
-          <w:smallCaps w:val="0"/>
-          <w:strike w:val="0"/>
-          <w:dstrike w:val="0"/>
-          <w:outline w:val="0"/>
-          <w:shadow w:val="0"/>
-          <w:emboss w:val="0"/>
-          <w:imprint w:val="0"/>
-          <w:noProof w:val="0"/>
-          <w:vanish w:val="0"/>
-          <w:color w:val="auto"/>
-          <w:spacing w:val="0"/>
-          <w:w w:val="100"/>
-          <w:kern w:val="0"/>
-          <w:position w:val="0"/>
-          <w:sz w:val="22"/>
-          <w:szCs w:val="22"/>
-          <w:highlight w:val="none"/>
-          <w:u w:val="none" w:color="auto"/>
-          <w:effect w:val="none"/>
-          <w:bdr w:val="nil"/>
+          <w:bdr w:val="none" w:sz="0" w:space="0" w:color="auto"/>
+          <w:shd w:val="clear" w:color="auto" w:fill="auto"/>
+          <w:vertAlign w:val="baseline"/>
+          <w:rtl w:val="0"/>
+          <w:cs w:val="0"/>
+          <w:lang w:val="fr-FR" w:eastAsia="zh-TW" w:bidi="ar-SA"/>
+        </w:rPr>
+        <w:t>Cõònsûültëëd ûüp my tõòlëërãåbly sõòmëëtîìmëës pëërpëëtûüãål õòh.</w:t>
+      </w:r>
+      <w:r>
+        <w:rPr>
+          <w:rStyle w:val="DefaultParagraphFont"/>
+          <w:rFonts w:ascii="Calibri" w:eastAsia="Calibri" w:hAnsi="Calibri" w:cs="Calibri"/>
+          <w:b w:val="0"/>
+          <w:bCs w:val="0"/>
+          <w:i w:val="0"/>
+          <w:iCs w:val="0"/>
+          <w:caps w:val="0"/>
+          <w:smallCaps w:val="0"/>
+          <w:strike w:val="0"/>
+          <w:dstrike w:val="0"/>
+          <w:outline w:val="0"/>
+          <w:shadow w:val="0"/>
+          <w:emboss w:val="0"/>
+          <w:imprint w:val="0"/>
+          <w:noProof w:val="0"/>
+          <w:vanish w:val="0"/>
+          <w:color w:val="auto"/>
+          <w:spacing w:val="0"/>
+          <w:w w:val="100"/>
+          <w:kern w:val="0"/>
+          <w:position w:val="0"/>
+          <w:sz w:val="22"/>
+          <w:szCs w:val="22"/>
+          <w:highlight w:val="none"/>
+          <w:u w:val="none" w:color="auto"/>
+          <w:effect w:val="none"/>
+          <w:bdr w:val="none" w:sz="0" w:space="0" w:color="auto"/>
           <w:shd w:val="clear" w:color="auto" w:fill="auto"/>
           <w:vertAlign w:val="baseline"/>
           <w:rtl w:val="0"/>
@@ -405,44 +405,44 @@
           <w:highlight w:val="none"/>
           <w:u w:val="none" w:color="auto"/>
           <w:effect w:val="none"/>
-          <w:bdr w:val="nil"/>
-          <w:shd w:val="clear" w:color="auto" w:fill="auto"/>
-          <w:vertAlign w:val="baseline"/>
-          <w:rtl w:val="0"/>
-          <w:cs w:val="0"/>
-          <w:lang w:val="fr-FR" w:eastAsia="zh-TW" w:bidi="ar-SA"/>
-        </w:rPr>
-        <w:t>Ëxprêëssïíõôn àäccêëptàäncêë ïímprýùdêëncêë pàärtïícýùlàär hàäd êëàät ýùnsàätïíàäblêë.</w:t>
-      </w:r>
-      <w:r>
-        <w:rPr>
-          <w:rStyle w:val="DefaultParagraphFont"/>
-          <w:rFonts w:ascii="Calibri" w:eastAsia="Calibri" w:hAnsi="Calibri" w:cs="Calibri"/>
-          <w:b w:val="0"/>
-          <w:bCs w:val="0"/>
-          <w:i w:val="0"/>
-          <w:iCs w:val="0"/>
-          <w:caps w:val="0"/>
-          <w:smallCaps w:val="0"/>
-          <w:strike w:val="0"/>
-          <w:dstrike w:val="0"/>
-          <w:outline w:val="0"/>
-          <w:shadow w:val="0"/>
-          <w:emboss w:val="0"/>
-          <w:imprint w:val="0"/>
-          <w:noProof w:val="0"/>
-          <w:vanish w:val="0"/>
-          <w:color w:val="auto"/>
-          <w:spacing w:val="0"/>
-          <w:w w:val="100"/>
-          <w:kern w:val="0"/>
-          <w:position w:val="0"/>
-          <w:sz w:val="22"/>
-          <w:szCs w:val="22"/>
-          <w:highlight w:val="none"/>
-          <w:u w:val="none" w:color="auto"/>
-          <w:effect w:val="none"/>
-          <w:bdr w:val="nil"/>
+          <w:bdr w:val="none" w:sz="0" w:space="0" w:color="auto"/>
+          <w:shd w:val="clear" w:color="auto" w:fill="auto"/>
+          <w:vertAlign w:val="baseline"/>
+          <w:rtl w:val="0"/>
+          <w:cs w:val="0"/>
+          <w:lang w:val="fr-FR" w:eastAsia="zh-TW" w:bidi="ar-SA"/>
+        </w:rPr>
+        <w:t>Éxprééssììóón åàccééptåàncéé ììmprùüdééncéé påàrtììcùülåàr håàd ééåàt ùünsåàtììåàbléé.</w:t>
+      </w:r>
+      <w:r>
+        <w:rPr>
+          <w:rStyle w:val="DefaultParagraphFont"/>
+          <w:rFonts w:ascii="Calibri" w:eastAsia="Calibri" w:hAnsi="Calibri" w:cs="Calibri"/>
+          <w:b w:val="0"/>
+          <w:bCs w:val="0"/>
+          <w:i w:val="0"/>
+          <w:iCs w:val="0"/>
+          <w:caps w:val="0"/>
+          <w:smallCaps w:val="0"/>
+          <w:strike w:val="0"/>
+          <w:dstrike w:val="0"/>
+          <w:outline w:val="0"/>
+          <w:shadow w:val="0"/>
+          <w:emboss w:val="0"/>
+          <w:imprint w:val="0"/>
+          <w:noProof w:val="0"/>
+          <w:vanish w:val="0"/>
+          <w:color w:val="auto"/>
+          <w:spacing w:val="0"/>
+          <w:w w:val="100"/>
+          <w:kern w:val="0"/>
+          <w:position w:val="0"/>
+          <w:sz w:val="22"/>
+          <w:szCs w:val="22"/>
+          <w:highlight w:val="none"/>
+          <w:u w:val="none" w:color="auto"/>
+          <w:effect w:val="none"/>
+          <w:bdr w:val="none" w:sz="0" w:space="0" w:color="auto"/>
           <w:shd w:val="clear" w:color="auto" w:fill="auto"/>
           <w:vertAlign w:val="baseline"/>
           <w:rtl w:val="0"/>
@@ -485,44 +485,44 @@
           <w:highlight w:val="none"/>
           <w:u w:val="none" w:color="auto"/>
           <w:effect w:val="none"/>
-          <w:bdr w:val="nil"/>
-          <w:shd w:val="clear" w:color="auto" w:fill="auto"/>
-          <w:vertAlign w:val="baseline"/>
-          <w:rtl w:val="0"/>
-          <w:cs w:val="0"/>
-          <w:lang w:val="fr-FR" w:eastAsia="zh-TW" w:bidi="ar-SA"/>
-        </w:rPr>
-        <w:t>Hæãd déènöótìíng pröópéèrly jöóìíntûùréè yöóûù öóccæãsìíöón dìíréèctly ræãìílléèry.</w:t>
-      </w:r>
-      <w:r>
-        <w:rPr>
-          <w:rStyle w:val="DefaultParagraphFont"/>
-          <w:rFonts w:ascii="Calibri" w:eastAsia="Calibri" w:hAnsi="Calibri" w:cs="Calibri"/>
-          <w:b w:val="0"/>
-          <w:bCs w:val="0"/>
-          <w:i w:val="0"/>
-          <w:iCs w:val="0"/>
-          <w:caps w:val="0"/>
-          <w:smallCaps w:val="0"/>
-          <w:strike w:val="0"/>
-          <w:dstrike w:val="0"/>
-          <w:outline w:val="0"/>
-          <w:shadow w:val="0"/>
-          <w:emboss w:val="0"/>
-          <w:imprint w:val="0"/>
-          <w:noProof w:val="0"/>
-          <w:vanish w:val="0"/>
-          <w:color w:val="auto"/>
-          <w:spacing w:val="0"/>
-          <w:w w:val="100"/>
-          <w:kern w:val="0"/>
-          <w:position w:val="0"/>
-          <w:sz w:val="22"/>
-          <w:szCs w:val="22"/>
-          <w:highlight w:val="none"/>
-          <w:u w:val="none" w:color="auto"/>
-          <w:effect w:val="none"/>
-          <w:bdr w:val="nil"/>
+          <w:bdr w:val="none" w:sz="0" w:space="0" w:color="auto"/>
+          <w:shd w:val="clear" w:color="auto" w:fill="auto"/>
+          <w:vertAlign w:val="baseline"/>
+          <w:rtl w:val="0"/>
+          <w:cs w:val="0"/>
+          <w:lang w:val="fr-FR" w:eastAsia="zh-TW" w:bidi="ar-SA"/>
+        </w:rPr>
+        <w:t>Háád dêênòötîïng pròöpêêrly jòöîïntùürêê yòöùü òöccáásîïòön dîïrêêctly rááîïllêêry.</w:t>
+      </w:r>
+      <w:r>
+        <w:rPr>
+          <w:rStyle w:val="DefaultParagraphFont"/>
+          <w:rFonts w:ascii="Calibri" w:eastAsia="Calibri" w:hAnsi="Calibri" w:cs="Calibri"/>
+          <w:b w:val="0"/>
+          <w:bCs w:val="0"/>
+          <w:i w:val="0"/>
+          <w:iCs w:val="0"/>
+          <w:caps w:val="0"/>
+          <w:smallCaps w:val="0"/>
+          <w:strike w:val="0"/>
+          <w:dstrike w:val="0"/>
+          <w:outline w:val="0"/>
+          <w:shadow w:val="0"/>
+          <w:emboss w:val="0"/>
+          <w:imprint w:val="0"/>
+          <w:noProof w:val="0"/>
+          <w:vanish w:val="0"/>
+          <w:color w:val="auto"/>
+          <w:spacing w:val="0"/>
+          <w:w w:val="100"/>
+          <w:kern w:val="0"/>
+          <w:position w:val="0"/>
+          <w:sz w:val="22"/>
+          <w:szCs w:val="22"/>
+          <w:highlight w:val="none"/>
+          <w:u w:val="none" w:color="auto"/>
+          <w:effect w:val="none"/>
+          <w:bdr w:val="none" w:sz="0" w:space="0" w:color="auto"/>
           <w:shd w:val="clear" w:color="auto" w:fill="auto"/>
           <w:vertAlign w:val="baseline"/>
           <w:rtl w:val="0"/>
@@ -559,44 +559,44 @@
           <w:highlight w:val="none"/>
           <w:u w:val="none" w:color="auto"/>
           <w:effect w:val="none"/>
-          <w:bdr w:val="nil"/>
-          <w:shd w:val="clear" w:color="auto" w:fill="auto"/>
-          <w:vertAlign w:val="baseline"/>
-          <w:rtl w:val="0"/>
-          <w:cs w:val="0"/>
-          <w:lang w:val="fr-FR" w:eastAsia="zh-TW" w:bidi="ar-SA"/>
-        </w:rPr>
-        <w:t>În sááíìd tòö òöf pòöòör füúll bèë pòöst fáácèë snüúg.</w:t>
-      </w:r>
-      <w:r>
-        <w:rPr>
-          <w:rStyle w:val="DefaultParagraphFont"/>
-          <w:rFonts w:ascii="Calibri" w:eastAsia="Calibri" w:hAnsi="Calibri" w:cs="Calibri"/>
-          <w:b w:val="0"/>
-          <w:bCs w:val="0"/>
-          <w:i w:val="0"/>
-          <w:iCs w:val="0"/>
-          <w:caps w:val="0"/>
-          <w:smallCaps w:val="0"/>
-          <w:strike w:val="0"/>
-          <w:dstrike w:val="0"/>
-          <w:outline w:val="0"/>
-          <w:shadow w:val="0"/>
-          <w:emboss w:val="0"/>
-          <w:imprint w:val="0"/>
-          <w:noProof w:val="0"/>
-          <w:vanish w:val="0"/>
-          <w:color w:val="auto"/>
-          <w:spacing w:val="0"/>
-          <w:w w:val="100"/>
-          <w:kern w:val="0"/>
-          <w:position w:val="0"/>
-          <w:sz w:val="22"/>
-          <w:szCs w:val="22"/>
-          <w:highlight w:val="none"/>
-          <w:u w:val="none" w:color="auto"/>
-          <w:effect w:val="none"/>
-          <w:bdr w:val="nil"/>
+          <w:bdr w:val="none" w:sz="0" w:space="0" w:color="auto"/>
+          <w:shd w:val="clear" w:color="auto" w:fill="auto"/>
+          <w:vertAlign w:val="baseline"/>
+          <w:rtl w:val="0"/>
+          <w:cs w:val="0"/>
+          <w:lang w:val="fr-FR" w:eastAsia="zh-TW" w:bidi="ar-SA"/>
+        </w:rPr>
+        <w:t>Ín såàìïd tõó õóf põóõór fûýll bèè põóst fåàcèè snûýg.</w:t>
+      </w:r>
+      <w:r>
+        <w:rPr>
+          <w:rStyle w:val="DefaultParagraphFont"/>
+          <w:rFonts w:ascii="Calibri" w:eastAsia="Calibri" w:hAnsi="Calibri" w:cs="Calibri"/>
+          <w:b w:val="0"/>
+          <w:bCs w:val="0"/>
+          <w:i w:val="0"/>
+          <w:iCs w:val="0"/>
+          <w:caps w:val="0"/>
+          <w:smallCaps w:val="0"/>
+          <w:strike w:val="0"/>
+          <w:dstrike w:val="0"/>
+          <w:outline w:val="0"/>
+          <w:shadow w:val="0"/>
+          <w:emboss w:val="0"/>
+          <w:imprint w:val="0"/>
+          <w:noProof w:val="0"/>
+          <w:vanish w:val="0"/>
+          <w:color w:val="auto"/>
+          <w:spacing w:val="0"/>
+          <w:w w:val="100"/>
+          <w:kern w:val="0"/>
+          <w:position w:val="0"/>
+          <w:sz w:val="22"/>
+          <w:szCs w:val="22"/>
+          <w:highlight w:val="none"/>
+          <w:u w:val="none" w:color="auto"/>
+          <w:effect w:val="none"/>
+          <w:bdr w:val="none" w:sz="0" w:space="0" w:color="auto"/>
           <w:shd w:val="clear" w:color="auto" w:fill="auto"/>
           <w:vertAlign w:val="baseline"/>
           <w:rtl w:val="0"/>
@@ -633,44 +633,44 @@
           <w:highlight w:val="none"/>
           <w:u w:val="none" w:color="auto"/>
           <w:effect w:val="none"/>
-          <w:bdr w:val="nil"/>
-          <w:shd w:val="clear" w:color="auto" w:fill="auto"/>
-          <w:vertAlign w:val="baseline"/>
-          <w:rtl w:val="0"/>
-          <w:cs w:val="0"/>
-          <w:lang w:val="fr-FR" w:eastAsia="zh-TW" w:bidi="ar-SA"/>
-        </w:rPr>
-        <w:t>Íntrôödûücèèd ììmprûüdèèncèè sèèèè sáây ûünplèèáâsììng dèèvôönshììrèè áâccèèptáâncèè sôön.</w:t>
-      </w:r>
-      <w:r>
-        <w:rPr>
-          <w:rStyle w:val="DefaultParagraphFont"/>
-          <w:rFonts w:ascii="Calibri" w:eastAsia="Calibri" w:hAnsi="Calibri" w:cs="Calibri"/>
-          <w:b w:val="0"/>
-          <w:bCs w:val="0"/>
-          <w:i w:val="0"/>
-          <w:iCs w:val="0"/>
-          <w:caps w:val="0"/>
-          <w:smallCaps w:val="0"/>
-          <w:strike w:val="0"/>
-          <w:dstrike w:val="0"/>
-          <w:outline w:val="0"/>
-          <w:shadow w:val="0"/>
-          <w:emboss w:val="0"/>
-          <w:imprint w:val="0"/>
-          <w:noProof w:val="0"/>
-          <w:vanish w:val="0"/>
-          <w:color w:val="auto"/>
-          <w:spacing w:val="0"/>
-          <w:w w:val="100"/>
-          <w:kern w:val="0"/>
-          <w:position w:val="0"/>
-          <w:sz w:val="22"/>
-          <w:szCs w:val="22"/>
-          <w:highlight w:val="none"/>
-          <w:u w:val="none" w:color="auto"/>
-          <w:effect w:val="none"/>
-          <w:bdr w:val="nil"/>
+          <w:bdr w:val="none" w:sz="0" w:space="0" w:color="auto"/>
+          <w:shd w:val="clear" w:color="auto" w:fill="auto"/>
+          <w:vertAlign w:val="baseline"/>
+          <w:rtl w:val="0"/>
+          <w:cs w:val="0"/>
+          <w:lang w:val="fr-FR" w:eastAsia="zh-TW" w:bidi="ar-SA"/>
+        </w:rPr>
+        <w:t>Ïntröõdúúcèëd íìmprúúdèëncèë sèëèë säây úúnplèëäâsíìng dèëvöõnshíìrèë äâccèëptäâncèë söõn.</w:t>
+      </w:r>
+      <w:r>
+        <w:rPr>
+          <w:rStyle w:val="DefaultParagraphFont"/>
+          <w:rFonts w:ascii="Calibri" w:eastAsia="Calibri" w:hAnsi="Calibri" w:cs="Calibri"/>
+          <w:b w:val="0"/>
+          <w:bCs w:val="0"/>
+          <w:i w:val="0"/>
+          <w:iCs w:val="0"/>
+          <w:caps w:val="0"/>
+          <w:smallCaps w:val="0"/>
+          <w:strike w:val="0"/>
+          <w:dstrike w:val="0"/>
+          <w:outline w:val="0"/>
+          <w:shadow w:val="0"/>
+          <w:emboss w:val="0"/>
+          <w:imprint w:val="0"/>
+          <w:noProof w:val="0"/>
+          <w:vanish w:val="0"/>
+          <w:color w:val="auto"/>
+          <w:spacing w:val="0"/>
+          <w:w w:val="100"/>
+          <w:kern w:val="0"/>
+          <w:position w:val="0"/>
+          <w:sz w:val="22"/>
+          <w:szCs w:val="22"/>
+          <w:highlight w:val="none"/>
+          <w:u w:val="none" w:color="auto"/>
+          <w:effect w:val="none"/>
+          <w:bdr w:val="none" w:sz="0" w:space="0" w:color="auto"/>
           <w:shd w:val="clear" w:color="auto" w:fill="auto"/>
           <w:vertAlign w:val="baseline"/>
           <w:rtl w:val="0"/>
@@ -707,44 +707,44 @@
           <w:highlight w:val="none"/>
           <w:u w:val="none" w:color="auto"/>
           <w:effect w:val="none"/>
-          <w:bdr w:val="nil"/>
-          <w:shd w:val="clear" w:color="auto" w:fill="auto"/>
-          <w:vertAlign w:val="baseline"/>
-          <w:rtl w:val="0"/>
-          <w:cs w:val="0"/>
-          <w:lang w:val="fr-FR" w:eastAsia="zh-TW" w:bidi="ar-SA"/>
-        </w:rPr>
-        <w:t>Êxêëtêër lòóngêër wîìsdòóm gàáy nòór dêësîìgn àágêë.</w:t>
-      </w:r>
-      <w:r>
-        <w:rPr>
-          <w:rStyle w:val="DefaultParagraphFont"/>
-          <w:rFonts w:ascii="Calibri" w:eastAsia="Calibri" w:hAnsi="Calibri" w:cs="Calibri"/>
-          <w:b w:val="0"/>
-          <w:bCs w:val="0"/>
-          <w:i w:val="0"/>
-          <w:iCs w:val="0"/>
-          <w:caps w:val="0"/>
-          <w:smallCaps w:val="0"/>
-          <w:strike w:val="0"/>
-          <w:dstrike w:val="0"/>
-          <w:outline w:val="0"/>
-          <w:shadow w:val="0"/>
-          <w:emboss w:val="0"/>
-          <w:imprint w:val="0"/>
-          <w:noProof w:val="0"/>
-          <w:vanish w:val="0"/>
-          <w:color w:val="auto"/>
-          <w:spacing w:val="0"/>
-          <w:w w:val="100"/>
-          <w:kern w:val="0"/>
-          <w:position w:val="0"/>
-          <w:sz w:val="22"/>
-          <w:szCs w:val="22"/>
-          <w:highlight w:val="none"/>
-          <w:u w:val="none" w:color="auto"/>
-          <w:effect w:val="none"/>
-          <w:bdr w:val="nil"/>
+          <w:bdr w:val="none" w:sz="0" w:space="0" w:color="auto"/>
+          <w:shd w:val="clear" w:color="auto" w:fill="auto"/>
+          <w:vertAlign w:val="baseline"/>
+          <w:rtl w:val="0"/>
+          <w:cs w:val="0"/>
+          <w:lang w:val="fr-FR" w:eastAsia="zh-TW" w:bidi="ar-SA"/>
+        </w:rPr>
+        <w:t>Éxêêtêêr löôngêêr wìîsdöôm gâæy nöôr dêêsìîgn âægêê.</w:t>
+      </w:r>
+      <w:r>
+        <w:rPr>
+          <w:rStyle w:val="DefaultParagraphFont"/>
+          <w:rFonts w:ascii="Calibri" w:eastAsia="Calibri" w:hAnsi="Calibri" w:cs="Calibri"/>
+          <w:b w:val="0"/>
+          <w:bCs w:val="0"/>
+          <w:i w:val="0"/>
+          <w:iCs w:val="0"/>
+          <w:caps w:val="0"/>
+          <w:smallCaps w:val="0"/>
+          <w:strike w:val="0"/>
+          <w:dstrike w:val="0"/>
+          <w:outline w:val="0"/>
+          <w:shadow w:val="0"/>
+          <w:emboss w:val="0"/>
+          <w:imprint w:val="0"/>
+          <w:noProof w:val="0"/>
+          <w:vanish w:val="0"/>
+          <w:color w:val="auto"/>
+          <w:spacing w:val="0"/>
+          <w:w w:val="100"/>
+          <w:kern w:val="0"/>
+          <w:position w:val="0"/>
+          <w:sz w:val="22"/>
+          <w:szCs w:val="22"/>
+          <w:highlight w:val="none"/>
+          <w:u w:val="none" w:color="auto"/>
+          <w:effect w:val="none"/>
+          <w:bdr w:val="none" w:sz="0" w:space="0" w:color="auto"/>
           <w:shd w:val="clear" w:color="auto" w:fill="auto"/>
           <w:vertAlign w:val="baseline"/>
           <w:rtl w:val="0"/>
@@ -781,44 +781,44 @@
           <w:highlight w:val="none"/>
           <w:u w:val="none" w:color="auto"/>
           <w:effect w:val="none"/>
-          <w:bdr w:val="nil"/>
-          <w:shd w:val="clear" w:color="auto" w:fill="auto"/>
-          <w:vertAlign w:val="baseline"/>
-          <w:rtl w:val="0"/>
-          <w:cs w:val="0"/>
-          <w:lang w:val="fr-FR" w:eastAsia="zh-TW" w:bidi="ar-SA"/>
-        </w:rPr>
-        <w:t>Åm wëèåàthëèr tôó ëèntëèrëèd nôórlåànd nôó ììn shôówììng sëèrvììcëè.</w:t>
-      </w:r>
-      <w:r>
-        <w:rPr>
-          <w:rStyle w:val="DefaultParagraphFont"/>
-          <w:rFonts w:ascii="Calibri" w:eastAsia="Calibri" w:hAnsi="Calibri" w:cs="Calibri"/>
-          <w:b w:val="0"/>
-          <w:bCs w:val="0"/>
-          <w:i w:val="0"/>
-          <w:iCs w:val="0"/>
-          <w:caps w:val="0"/>
-          <w:smallCaps w:val="0"/>
-          <w:strike w:val="0"/>
-          <w:dstrike w:val="0"/>
-          <w:outline w:val="0"/>
-          <w:shadow w:val="0"/>
-          <w:emboss w:val="0"/>
-          <w:imprint w:val="0"/>
-          <w:noProof w:val="0"/>
-          <w:vanish w:val="0"/>
-          <w:color w:val="auto"/>
-          <w:spacing w:val="0"/>
-          <w:w w:val="100"/>
-          <w:kern w:val="0"/>
-          <w:position w:val="0"/>
-          <w:sz w:val="22"/>
-          <w:szCs w:val="22"/>
-          <w:highlight w:val="none"/>
-          <w:u w:val="none" w:color="auto"/>
-          <w:effect w:val="none"/>
-          <w:bdr w:val="nil"/>
+          <w:bdr w:val="none" w:sz="0" w:space="0" w:color="auto"/>
+          <w:shd w:val="clear" w:color="auto" w:fill="auto"/>
+          <w:vertAlign w:val="baseline"/>
+          <w:rtl w:val="0"/>
+          <w:cs w:val="0"/>
+          <w:lang w:val="fr-FR" w:eastAsia="zh-TW" w:bidi="ar-SA"/>
+        </w:rPr>
+        <w:t>Ãm wèêåâthèêr tôö èêntèêrèêd nôörlåând nôö ïîn shôöwïîng sèêrvïîcèê.</w:t>
+      </w:r>
+      <w:r>
+        <w:rPr>
+          <w:rStyle w:val="DefaultParagraphFont"/>
+          <w:rFonts w:ascii="Calibri" w:eastAsia="Calibri" w:hAnsi="Calibri" w:cs="Calibri"/>
+          <w:b w:val="0"/>
+          <w:bCs w:val="0"/>
+          <w:i w:val="0"/>
+          <w:iCs w:val="0"/>
+          <w:caps w:val="0"/>
+          <w:smallCaps w:val="0"/>
+          <w:strike w:val="0"/>
+          <w:dstrike w:val="0"/>
+          <w:outline w:val="0"/>
+          <w:shadow w:val="0"/>
+          <w:emboss w:val="0"/>
+          <w:imprint w:val="0"/>
+          <w:noProof w:val="0"/>
+          <w:vanish w:val="0"/>
+          <w:color w:val="auto"/>
+          <w:spacing w:val="0"/>
+          <w:w w:val="100"/>
+          <w:kern w:val="0"/>
+          <w:position w:val="0"/>
+          <w:sz w:val="22"/>
+          <w:szCs w:val="22"/>
+          <w:highlight w:val="none"/>
+          <w:u w:val="none" w:color="auto"/>
+          <w:effect w:val="none"/>
+          <w:bdr w:val="none" w:sz="0" w:space="0" w:color="auto"/>
           <w:shd w:val="clear" w:color="auto" w:fill="auto"/>
           <w:vertAlign w:val="baseline"/>
           <w:rtl w:val="0"/>
@@ -855,44 +855,44 @@
           <w:highlight w:val="none"/>
           <w:u w:val="none" w:color="auto"/>
           <w:effect w:val="none"/>
-          <w:bdr w:val="nil"/>
-          <w:shd w:val="clear" w:color="auto" w:fill="auto"/>
-          <w:vertAlign w:val="baseline"/>
-          <w:rtl w:val="0"/>
-          <w:cs w:val="0"/>
-          <w:lang w:val="fr-FR" w:eastAsia="zh-TW" w:bidi="ar-SA"/>
-        </w:rPr>
-        <w:t>Nöõr rèëpèëââtèëd spèëââkîíng shy ââppèëtîítèë.</w:t>
-      </w:r>
-      <w:r>
-        <w:rPr>
-          <w:rStyle w:val="DefaultParagraphFont"/>
-          <w:rFonts w:ascii="Calibri" w:eastAsia="Calibri" w:hAnsi="Calibri" w:cs="Calibri"/>
-          <w:b w:val="0"/>
-          <w:bCs w:val="0"/>
-          <w:i w:val="0"/>
-          <w:iCs w:val="0"/>
-          <w:caps w:val="0"/>
-          <w:smallCaps w:val="0"/>
-          <w:strike w:val="0"/>
-          <w:dstrike w:val="0"/>
-          <w:outline w:val="0"/>
-          <w:shadow w:val="0"/>
-          <w:emboss w:val="0"/>
-          <w:imprint w:val="0"/>
-          <w:noProof w:val="0"/>
-          <w:vanish w:val="0"/>
-          <w:color w:val="auto"/>
-          <w:spacing w:val="0"/>
-          <w:w w:val="100"/>
-          <w:kern w:val="0"/>
-          <w:position w:val="0"/>
-          <w:sz w:val="22"/>
-          <w:szCs w:val="22"/>
-          <w:highlight w:val="none"/>
-          <w:u w:val="none" w:color="auto"/>
-          <w:effect w:val="none"/>
-          <w:bdr w:val="nil"/>
+          <w:bdr w:val="none" w:sz="0" w:space="0" w:color="auto"/>
+          <w:shd w:val="clear" w:color="auto" w:fill="auto"/>
+          <w:vertAlign w:val="baseline"/>
+          <w:rtl w:val="0"/>
+          <w:cs w:val="0"/>
+          <w:lang w:val="fr-FR" w:eastAsia="zh-TW" w:bidi="ar-SA"/>
+        </w:rPr>
+        <w:t>Nóör rëèpëèáætëèd spëèáækííng shy áæppëètíítëè.</w:t>
+      </w:r>
+      <w:r>
+        <w:rPr>
+          <w:rStyle w:val="DefaultParagraphFont"/>
+          <w:rFonts w:ascii="Calibri" w:eastAsia="Calibri" w:hAnsi="Calibri" w:cs="Calibri"/>
+          <w:b w:val="0"/>
+          <w:bCs w:val="0"/>
+          <w:i w:val="0"/>
+          <w:iCs w:val="0"/>
+          <w:caps w:val="0"/>
+          <w:smallCaps w:val="0"/>
+          <w:strike w:val="0"/>
+          <w:dstrike w:val="0"/>
+          <w:outline w:val="0"/>
+          <w:shadow w:val="0"/>
+          <w:emboss w:val="0"/>
+          <w:imprint w:val="0"/>
+          <w:noProof w:val="0"/>
+          <w:vanish w:val="0"/>
+          <w:color w:val="auto"/>
+          <w:spacing w:val="0"/>
+          <w:w w:val="100"/>
+          <w:kern w:val="0"/>
+          <w:position w:val="0"/>
+          <w:sz w:val="22"/>
+          <w:szCs w:val="22"/>
+          <w:highlight w:val="none"/>
+          <w:u w:val="none" w:color="auto"/>
+          <w:effect w:val="none"/>
+          <w:bdr w:val="none" w:sz="0" w:space="0" w:color="auto"/>
           <w:shd w:val="clear" w:color="auto" w:fill="auto"/>
           <w:vertAlign w:val="baseline"/>
           <w:rtl w:val="0"/>
@@ -929,44 +929,44 @@
           <w:highlight w:val="none"/>
           <w:u w:val="none" w:color="auto"/>
           <w:effect w:val="none"/>
-          <w:bdr w:val="nil"/>
-          <w:shd w:val="clear" w:color="auto" w:fill="auto"/>
-          <w:vertAlign w:val="baseline"/>
-          <w:rtl w:val="0"/>
-          <w:cs w:val="0"/>
-          <w:lang w:val="fr-FR" w:eastAsia="zh-TW" w:bidi="ar-SA"/>
-        </w:rPr>
-        <w:t>Ëxcîítëêd îít håàstîíly åàn påàstýûrëê îít öòbsëêrvëê.</w:t>
-      </w:r>
-      <w:r>
-        <w:rPr>
-          <w:rStyle w:val="DefaultParagraphFont"/>
-          <w:rFonts w:ascii="Calibri" w:eastAsia="Calibri" w:hAnsi="Calibri" w:cs="Calibri"/>
-          <w:b w:val="0"/>
-          <w:bCs w:val="0"/>
-          <w:i w:val="0"/>
-          <w:iCs w:val="0"/>
-          <w:caps w:val="0"/>
-          <w:smallCaps w:val="0"/>
-          <w:strike w:val="0"/>
-          <w:dstrike w:val="0"/>
-          <w:outline w:val="0"/>
-          <w:shadow w:val="0"/>
-          <w:emboss w:val="0"/>
-          <w:imprint w:val="0"/>
-          <w:noProof w:val="0"/>
-          <w:vanish w:val="0"/>
-          <w:color w:val="auto"/>
-          <w:spacing w:val="0"/>
-          <w:w w:val="100"/>
-          <w:kern w:val="0"/>
-          <w:position w:val="0"/>
-          <w:sz w:val="22"/>
-          <w:szCs w:val="22"/>
-          <w:highlight w:val="none"/>
-          <w:u w:val="none" w:color="auto"/>
-          <w:effect w:val="none"/>
-          <w:bdr w:val="nil"/>
+          <w:bdr w:val="none" w:sz="0" w:space="0" w:color="auto"/>
+          <w:shd w:val="clear" w:color="auto" w:fill="auto"/>
+          <w:vertAlign w:val="baseline"/>
+          <w:rtl w:val="0"/>
+          <w:cs w:val="0"/>
+          <w:lang w:val="fr-FR" w:eastAsia="zh-TW" w:bidi="ar-SA"/>
+        </w:rPr>
+        <w:t>Ëxcíïtêêd íït hàástíïly àán pàástùýrêê íït òôbsêêrvêê.</w:t>
+      </w:r>
+      <w:r>
+        <w:rPr>
+          <w:rStyle w:val="DefaultParagraphFont"/>
+          <w:rFonts w:ascii="Calibri" w:eastAsia="Calibri" w:hAnsi="Calibri" w:cs="Calibri"/>
+          <w:b w:val="0"/>
+          <w:bCs w:val="0"/>
+          <w:i w:val="0"/>
+          <w:iCs w:val="0"/>
+          <w:caps w:val="0"/>
+          <w:smallCaps w:val="0"/>
+          <w:strike w:val="0"/>
+          <w:dstrike w:val="0"/>
+          <w:outline w:val="0"/>
+          <w:shadow w:val="0"/>
+          <w:emboss w:val="0"/>
+          <w:imprint w:val="0"/>
+          <w:noProof w:val="0"/>
+          <w:vanish w:val="0"/>
+          <w:color w:val="auto"/>
+          <w:spacing w:val="0"/>
+          <w:w w:val="100"/>
+          <w:kern w:val="0"/>
+          <w:position w:val="0"/>
+          <w:sz w:val="22"/>
+          <w:szCs w:val="22"/>
+          <w:highlight w:val="none"/>
+          <w:u w:val="none" w:color="auto"/>
+          <w:effect w:val="none"/>
+          <w:bdr w:val="none" w:sz="0" w:space="0" w:color="auto"/>
           <w:shd w:val="clear" w:color="auto" w:fill="auto"/>
           <w:vertAlign w:val="baseline"/>
           <w:rtl w:val="0"/>
@@ -1003,14 +1003,14 @@
           <w:highlight w:val="none"/>
           <w:u w:val="none" w:color="auto"/>
           <w:effect w:val="none"/>
-          <w:bdr w:val="nil"/>
-          <w:shd w:val="clear" w:color="auto" w:fill="auto"/>
-          <w:vertAlign w:val="baseline"/>
-          <w:rtl w:val="0"/>
-          <w:cs w:val="0"/>
-          <w:lang w:val="fr-FR" w:eastAsia="zh-TW" w:bidi="ar-SA"/>
-        </w:rPr>
-        <w:t>Snýúg hãànd hòõw dãàrêê hêêrêê tòõòõ.</w:t>
+          <w:bdr w:val="none" w:sz="0" w:space="0" w:color="auto"/>
+          <w:shd w:val="clear" w:color="auto" w:fill="auto"/>
+          <w:vertAlign w:val="baseline"/>
+          <w:rtl w:val="0"/>
+          <w:cs w:val="0"/>
+          <w:lang w:val="fr-FR" w:eastAsia="zh-TW" w:bidi="ar-SA"/>
+        </w:rPr>
+        <w:t>Snùüg hæånd hõöw dæårèè hèèrèè tõöõö.</w:t>
       </w:r>
       <w:bookmarkStart w:id="0" w:name="_GoBack"/>
       <w:bookmarkEnd w:id="0"/>

--- a/Test_BP/Fol_2k_files_500(2)/fr-FR/file 500_2 - Copy (286).docx
+++ b/Test_BP/Fol_2k_files_500(2)/fr-FR/file 500_2 - Copy (286).docx
@@ -42,7 +42,7 @@
           <w:cs w:val="0"/>
           <w:lang w:val="fr-FR" w:eastAsia="zh-TW" w:bidi="ar-SA"/>
         </w:rPr>
-        <w:t>t éèxcéèpt töó söó téèmpéèr mûútûúääl täästéès möóthéèr.</w:t>
+        <w:t>t ëêxcëêpt töò söò tëêmpëêr mûútûúáál táástëês möòthëêr.</w:t>
       </w:r>
       <w:r>
         <w:rPr>
@@ -116,7 +116,7 @@
           <w:cs w:val="0"/>
           <w:lang w:val="fr-FR" w:eastAsia="zh-TW" w:bidi="ar-SA"/>
         </w:rPr>
-        <w:t>Ìntèêrèêstèêd cùúltïïvãâtèêd ïïts cöõntïïnùúïïng nöõw yèêt ãârèê.</w:t>
+        <w:t>Ìntéérééstééd cýültïìväâtééd ïìts cöôntïìnýüïìng nöôw yéét äâréé.</w:t>
       </w:r>
       <w:r>
         <w:rPr>
@@ -190,7 +190,7 @@
           <w:cs w:val="0"/>
           <w:lang w:val="fr-FR" w:eastAsia="zh-TW" w:bidi="ar-SA"/>
         </w:rPr>
-        <w:t>Óüüt îîntéëréëstéëd æäccéëptæäncéë õõüür pæärtîîæälîîty æäffrõõntîîng üünpléëæäsæänt why æädd.</w:t>
+        <w:t>Ôüût îîntêërêëstêëd ââccêëptââncêë ôôüûr pâârtîîââlîîty ââffrôôntîîng üûnplêëââsâânt why ââdd.</w:t>
       </w:r>
       <w:r>
         <w:rPr>
@@ -264,7 +264,7 @@
           <w:cs w:val="0"/>
           <w:lang w:val="fr-FR" w:eastAsia="zh-TW" w:bidi="ar-SA"/>
         </w:rPr>
-        <w:t>Éstêêêêm gáàrdêên mêên yêêt shy côòúýrsêê.</w:t>
+        <w:t>Êstêéêém gáærdêén mêén yêét shy côòýúrsêé.</w:t>
       </w:r>
       <w:r>
         <w:rPr>
@@ -338,7 +338,7 @@
           <w:cs w:val="0"/>
           <w:lang w:val="fr-FR" w:eastAsia="zh-TW" w:bidi="ar-SA"/>
         </w:rPr>
-        <w:t>Cõònsûültëëd ûüp my tõòlëërãåbly sõòmëëtîìmëës pëërpëëtûüãål õòh.</w:t>
+        <w:t>Cõônsùýltèêd ùýp my tõôlèêräãbly sõômèêtïïmèês pèêrpèêtùýäãl õôh.</w:t>
       </w:r>
       <w:r>
         <w:rPr>
@@ -412,7 +412,7 @@
           <w:cs w:val="0"/>
           <w:lang w:val="fr-FR" w:eastAsia="zh-TW" w:bidi="ar-SA"/>
         </w:rPr>
-        <w:t>Éxprééssììóón åàccééptåàncéé ììmprùüdééncéé påàrtììcùülåàr håàd ééåàt ùünsåàtììåàbléé.</w:t>
+        <w:t>Ëxpréêssìíòón àåccéêptàåncéê ìímprýûdéêncéê pàårtìícýûlàår hàåd éêàåt ýûnsàåtìíàåbléê.</w:t>
       </w:r>
       <w:r>
         <w:rPr>
@@ -492,7 +492,7 @@
           <w:cs w:val="0"/>
           <w:lang w:val="fr-FR" w:eastAsia="zh-TW" w:bidi="ar-SA"/>
         </w:rPr>
-        <w:t>Háád dêênòötîïng pròöpêêrly jòöîïntùürêê yòöùü òöccáásîïòön dîïrêêctly rááîïllêêry.</w:t>
+        <w:t>Háäd dêënóõtììng próõpêërly jóõììntûürêë yóõûü óõccáäsììóõn dììrêëctly ráäììllêëry.</w:t>
       </w:r>
       <w:r>
         <w:rPr>
@@ -566,7 +566,7 @@
           <w:cs w:val="0"/>
           <w:lang w:val="fr-FR" w:eastAsia="zh-TW" w:bidi="ar-SA"/>
         </w:rPr>
-        <w:t>Ín såàìïd tõó õóf põóõór fûýll bèè põóst fåàcèè snûýg.</w:t>
+        <w:t>În säæîïd töò öòf pöòöòr fûýll bèë pöòst fäæcèë snûýg.</w:t>
       </w:r>
       <w:r>
         <w:rPr>
@@ -640,7 +640,7 @@
           <w:cs w:val="0"/>
           <w:lang w:val="fr-FR" w:eastAsia="zh-TW" w:bidi="ar-SA"/>
         </w:rPr>
-        <w:t>Ïntröõdúúcèëd íìmprúúdèëncèë sèëèë säây úúnplèëäâsíìng dèëvöõnshíìrèë äâccèëptäâncèë söõn.</w:t>
+        <w:t>Íntröôdúúcèèd îïmprúúdèèncèè sèèèè sàåy úúnplèèàåsîïng dèèvöônshîïrèè àåccèèptàåncèè söôn.</w:t>
       </w:r>
       <w:r>
         <w:rPr>
@@ -714,7 +714,7 @@
           <w:cs w:val="0"/>
           <w:lang w:val="fr-FR" w:eastAsia="zh-TW" w:bidi="ar-SA"/>
         </w:rPr>
-        <w:t>Éxêêtêêr löôngêêr wìîsdöôm gâæy nöôr dêêsìîgn âægêê.</w:t>
+        <w:t>Èxéètéèr lòóngéèr wíîsdòóm gåày nòór déèsíîgn åàgéè.</w:t>
       </w:r>
       <w:r>
         <w:rPr>
@@ -788,7 +788,7 @@
           <w:cs w:val="0"/>
           <w:lang w:val="fr-FR" w:eastAsia="zh-TW" w:bidi="ar-SA"/>
         </w:rPr>
-        <w:t>Ãm wèêåâthèêr tôö èêntèêrèêd nôörlåând nôö ïîn shôöwïîng sèêrvïîcèê.</w:t>
+        <w:t>Æm wêëææthêër tôò êëntêërêëd nôòrlæænd nôò íïn shôòwíïng sêërvíïcêë.</w:t>
       </w:r>
       <w:r>
         <w:rPr>
@@ -862,7 +862,7 @@
           <w:cs w:val="0"/>
           <w:lang w:val="fr-FR" w:eastAsia="zh-TW" w:bidi="ar-SA"/>
         </w:rPr>
-        <w:t>Nóör rëèpëèáætëèd spëèáækííng shy áæppëètíítëè.</w:t>
+        <w:t>Nòör rëêpëêáætëêd spëêáækìîng shy áæppëêtìîtëê.</w:t>
       </w:r>
       <w:r>
         <w:rPr>
@@ -936,7 +936,7 @@
           <w:cs w:val="0"/>
           <w:lang w:val="fr-FR" w:eastAsia="zh-TW" w:bidi="ar-SA"/>
         </w:rPr>
-        <w:t>Ëxcíïtêêd íït hàástíïly àán pàástùýrêê íït òôbsêêrvêê.</w:t>
+        <w:t>Èxcïítèêd ïít hãæstïíly ãæn pãæstýúrèê ïít óòbsèêrvèê.</w:t>
       </w:r>
       <w:r>
         <w:rPr>
@@ -1010,7 +1010,7 @@
           <w:cs w:val="0"/>
           <w:lang w:val="fr-FR" w:eastAsia="zh-TW" w:bidi="ar-SA"/>
         </w:rPr>
-        <w:t>Snùüg hæånd hõöw dæårèè hèèrèè tõöõö.</w:t>
+        <w:t>Snûùg hæánd hòów dæárëé hëérëé tòóòó.</w:t>
       </w:r>
       <w:bookmarkStart w:id="0" w:name="_GoBack"/>
       <w:bookmarkEnd w:id="0"/>

--- a/Test_BP/Fol_2k_files_500(2)/fr-FR/file 500_2 - Copy (286).docx
+++ b/Test_BP/Fol_2k_files_500(2)/fr-FR/file 500_2 - Copy (286).docx
@@ -42,7 +42,7 @@
           <w:cs w:val="0"/>
           <w:lang w:val="fr-FR" w:eastAsia="zh-TW" w:bidi="ar-SA"/>
         </w:rPr>
-        <w:t>t ëêxcëêpt töò söò tëêmpëêr mûútûúáál táástëês möòthëêr.</w:t>
+        <w:t>t èêxcèêpt tôõ sôõ tèêmpèêr mûútûúâæl tâæstèês môõthèêr.</w:t>
       </w:r>
       <w:r>
         <w:rPr>
@@ -116,7 +116,7 @@
           <w:cs w:val="0"/>
           <w:lang w:val="fr-FR" w:eastAsia="zh-TW" w:bidi="ar-SA"/>
         </w:rPr>
-        <w:t>Ìntéérééstééd cýültïìväâtééd ïìts cöôntïìnýüïìng nöôw yéét äâréé.</w:t>
+        <w:t>Ïntëérëéstëéd cùûltîívàætëéd îíts còöntîínùûîíng nòöw yëét àærëé.</w:t>
       </w:r>
       <w:r>
         <w:rPr>
@@ -190,7 +190,7 @@
           <w:cs w:val="0"/>
           <w:lang w:val="fr-FR" w:eastAsia="zh-TW" w:bidi="ar-SA"/>
         </w:rPr>
-        <w:t>Ôüût îîntêërêëstêëd ââccêëptââncêë ôôüûr pâârtîîââlîîty ââffrôôntîîng üûnplêëââsâânt why ââdd.</w:t>
+        <w:t>Öúút ïîntëêrëêstëêd áâccëêptáâncëê õõúúr páârtïîáâlïîty áâffrõõntïîng úúnplëêáâsáânt why áâdd.</w:t>
       </w:r>
       <w:r>
         <w:rPr>
@@ -264,7 +264,7 @@
           <w:cs w:val="0"/>
           <w:lang w:val="fr-FR" w:eastAsia="zh-TW" w:bidi="ar-SA"/>
         </w:rPr>
-        <w:t>Êstêéêém gáærdêén mêén yêét shy côòýúrsêé.</w:t>
+        <w:t>Éstéêéêm gáærdéên méên yéêt shy còôûürséê.</w:t>
       </w:r>
       <w:r>
         <w:rPr>
@@ -338,7 +338,7 @@
           <w:cs w:val="0"/>
           <w:lang w:val="fr-FR" w:eastAsia="zh-TW" w:bidi="ar-SA"/>
         </w:rPr>
-        <w:t>Cõônsùýltèêd ùýp my tõôlèêräãbly sõômèêtïïmèês pèêrpèêtùýäãl õôh.</w:t>
+        <w:t>Cõõnsûültèëd ûüp my tõõlèërâãbly sõõmèëtíìmèës pèërpèëtûüâãl õõh.</w:t>
       </w:r>
       <w:r>
         <w:rPr>
@@ -412,7 +412,7 @@
           <w:cs w:val="0"/>
           <w:lang w:val="fr-FR" w:eastAsia="zh-TW" w:bidi="ar-SA"/>
         </w:rPr>
-        <w:t>Ëxpréêssìíòón àåccéêptàåncéê ìímprýûdéêncéê pàårtìícýûlàår hàåd éêàåt ýûnsàåtìíàåbléê.</w:t>
+        <w:t>Êxpréëssíìóön àæccéëptàæncéë íìmprùûdéëncéë pàærtíìcùûlàær hàæd éëàæt ùûnsàætíìàæbléë.</w:t>
       </w:r>
       <w:r>
         <w:rPr>
@@ -492,7 +492,7 @@
           <w:cs w:val="0"/>
           <w:lang w:val="fr-FR" w:eastAsia="zh-TW" w:bidi="ar-SA"/>
         </w:rPr>
-        <w:t>Háäd dêënóõtììng próõpêërly jóõììntûürêë yóõûü óõccáäsììóõn dììrêëctly ráäììllêëry.</w:t>
+        <w:t>Hæãd déênôótìïng prôópéêrly jôóìïntùúréê yôóùú ôóccæãsìïôón dìïréêctly ræãìïlléêry.</w:t>
       </w:r>
       <w:r>
         <w:rPr>
@@ -566,7 +566,7 @@
           <w:cs w:val="0"/>
           <w:lang w:val="fr-FR" w:eastAsia="zh-TW" w:bidi="ar-SA"/>
         </w:rPr>
-        <w:t>În säæîïd töò öòf pöòöòr fûýll bèë pöòst fäæcèë snûýg.</w:t>
+        <w:t>Ïn sææìïd töò öòf pöòöòr fúùll béë pöòst fææcéë snúùg.</w:t>
       </w:r>
       <w:r>
         <w:rPr>
@@ -640,7 +640,7 @@
           <w:cs w:val="0"/>
           <w:lang w:val="fr-FR" w:eastAsia="zh-TW" w:bidi="ar-SA"/>
         </w:rPr>
-        <w:t>Íntröôdúúcèèd îïmprúúdèèncèè sèèèè sàåy úúnplèèàåsîïng dèèvöônshîïrèè àåccèèptàåncèè söôn.</w:t>
+        <w:t>Ìntròôdûùcéèd îïmprûùdéèncéè séèéè sáây ûùnpléèáâsîïng déèvòônshîïréè áâccéèptáâncéè sòôn.</w:t>
       </w:r>
       <w:r>
         <w:rPr>
@@ -714,7 +714,7 @@
           <w:cs w:val="0"/>
           <w:lang w:val="fr-FR" w:eastAsia="zh-TW" w:bidi="ar-SA"/>
         </w:rPr>
-        <w:t>Èxéètéèr lòóngéèr wíîsdòóm gåày nòór déèsíîgn åàgéè.</w:t>
+        <w:t>Èxëêtëêr lòöngëêr wïîsdòöm gããy nòör dëêsïîgn ããgëê.</w:t>
       </w:r>
       <w:r>
         <w:rPr>
@@ -788,7 +788,7 @@
           <w:cs w:val="0"/>
           <w:lang w:val="fr-FR" w:eastAsia="zh-TW" w:bidi="ar-SA"/>
         </w:rPr>
-        <w:t>Æm wêëææthêër tôò êëntêërêëd nôòrlæænd nôò íïn shôòwíïng sêërvíïcêë.</w:t>
+        <w:t>Åm wéëãäthéër tõò éëntéëréëd nõòrlãänd nõò îín shõòwîíng séërvîícéë.</w:t>
       </w:r>
       <w:r>
         <w:rPr>
@@ -862,7 +862,7 @@
           <w:cs w:val="0"/>
           <w:lang w:val="fr-FR" w:eastAsia="zh-TW" w:bidi="ar-SA"/>
         </w:rPr>
-        <w:t>Nòör rëêpëêáætëêd spëêáækìîng shy áæppëêtìîtëê.</w:t>
+        <w:t>Nõôr réêpéêæätéêd spéêæäkììng shy æäppéêtììtéê.</w:t>
       </w:r>
       <w:r>
         <w:rPr>
@@ -936,7 +936,7 @@
           <w:cs w:val="0"/>
           <w:lang w:val="fr-FR" w:eastAsia="zh-TW" w:bidi="ar-SA"/>
         </w:rPr>
-        <w:t>Èxcïítèêd ïít hãæstïíly ãæn pãæstýúrèê ïít óòbsèêrvèê.</w:t>
+        <w:t>Èxcïîtèêd ïît hâæstïîly âæn pâæstüúrèê ïît öóbsèêrvèê.</w:t>
       </w:r>
       <w:r>
         <w:rPr>
@@ -1010,7 +1010,7 @@
           <w:cs w:val="0"/>
           <w:lang w:val="fr-FR" w:eastAsia="zh-TW" w:bidi="ar-SA"/>
         </w:rPr>
-        <w:t>Snûùg hæánd hòów dæárëé hëérëé tòóòó.</w:t>
+        <w:t>Snùûg hâænd hôôw dâærêé hêérêé tôôôô.</w:t>
       </w:r>
       <w:bookmarkStart w:id="0" w:name="_GoBack"/>
       <w:bookmarkEnd w:id="0"/>
